--- a/个人文档/读书笔记/微分几何/定理2-2-4.docx
+++ b/个人文档/读书笔记/微分几何/定理2-2-4.docx
@@ -7,13 +7,60 @@
         <w:pStyle w:val="MTDisplayEquation"/>
       </w:pPr>
       <w:r>
+        <w:fldChar w:fldCharType="begin"/>
+      </w:r>
+      <w:r>
+        <w:instrText xml:space="preserve"> MACROBUTTON MTEditEquationSection2 </w:instrText>
+      </w:r>
+      <w:r>
+        <w:rPr>
+          <w:rStyle w:val="MTEquationSection"/>
+        </w:rPr>
+        <w:instrText>Equation Chapter 2 Section 2</w:instrText>
+      </w:r>
+      <w:r>
+        <w:fldChar w:fldCharType="begin"/>
+      </w:r>
+      <w:r>
+        <w:instrText xml:space="preserve"> SEQ MTEqn \r \h \* MERGEFORMAT </w:instrText>
+      </w:r>
+      <w:r>
+        <w:fldChar w:fldCharType="end"/>
+      </w:r>
+      <w:r>
+        <w:fldChar w:fldCharType="begin"/>
+      </w:r>
+      <w:r>
+        <w:instrText xml:space="preserve"> SEQ MTSec \r 2 \h \* MERGEFORMAT </w:instrText>
+      </w:r>
+      <w:r>
+        <w:fldChar w:fldCharType="end"/>
+      </w:r>
+      <w:r>
+        <w:fldChar w:fldCharType="begin"/>
+      </w:r>
+      <w:r>
+        <w:instrText xml:space="preserve"> SEQ MTChap \r 2 \h \* MERGEFORMAT </w:instrText>
+      </w:r>
+      <w:r>
+        <w:fldChar w:fldCharType="end"/>
+      </w:r>
+      <w:r>
+        <w:fldChar w:fldCharType="end"/>
+      </w:r>
+    </w:p>
+    <w:p>
+      <w:pPr>
+        <w:pStyle w:val="MTDisplayEquation"/>
+      </w:pPr>
+      <w:r>
         <w:tab/>
       </w:r>
       <w:r>
         <w:rPr>
-          <w:position w:val="-28"/>
-        </w:rPr>
-        <w:object w:dxaOrig="2580" w:dyaOrig="740" w14:anchorId="2F5F21BA">
+          <w:position w:val="-84"/>
+        </w:rPr>
+        <w:object w:dxaOrig="2040" w:dyaOrig="1880" w14:anchorId="47601B23">
           <v:shapetype id="_x0000_t75" coordsize="21600,21600" o:spt="75" o:preferrelative="t" path="m@4@5l@4@11@9@11@9@5xe" filled="f" stroked="f">
             <v:stroke joinstyle="miter"/>
             <v:formulas>
@@ -33,106 +80,14 @@
             <v:path o:extrusionok="f" gradientshapeok="t" o:connecttype="rect"/>
             <o:lock v:ext="edit" aspectratio="t"/>
           </v:shapetype>
-          <v:shape id="_x0000_i1027" type="#_x0000_t75" style="width:129pt;height:36.95pt" o:ole="">
+          <v:shape id="_x0000_i1091" type="#_x0000_t75" style="width:102pt;height:93.95pt" o:ole="">
             <v:imagedata r:id="rId4" o:title=""/>
           </v:shape>
-          <o:OLEObject Type="Embed" ProgID="Equation.DSMT4" ShapeID="_x0000_i1027" DrawAspect="Content" ObjectID="_1634496383" r:id="rId5"/>
+          <o:OLEObject Type="Embed" ProgID="Equation.DSMT4" ShapeID="_x0000_i1091" DrawAspect="Content" ObjectID="_1651269318" r:id="rId5"/>
         </w:object>
       </w:r>
       <w:r>
         <w:t xml:space="preserve"> </w:t>
-      </w:r>
-    </w:p>
-    <w:p/>
-    <w:p>
-      <w:pPr>
-        <w:pStyle w:val="MTDisplayEquation"/>
-        <w:rPr>
-          <w:rFonts w:hint="eastAsia"/>
-        </w:rPr>
-      </w:pPr>
-      <w:r>
-        <w:tab/>
-      </w:r>
-      <w:r>
-        <w:rPr>
-          <w:position w:val="-24"/>
-        </w:rPr>
-        <w:object w:dxaOrig="1840" w:dyaOrig="660" w14:anchorId="4C807886">
-          <v:shape id="_x0000_i1030" type="#_x0000_t75" style="width:92.05pt;height:32.9pt" o:ole="">
-            <v:imagedata r:id="rId6" o:title=""/>
-          </v:shape>
-          <o:OLEObject Type="Embed" ProgID="Equation.DSMT4" ShapeID="_x0000_i1030" DrawAspect="Content" ObjectID="_1634496384" r:id="rId7"/>
-        </w:object>
-      </w:r>
-      <w:r>
-        <w:t xml:space="preserve"> </w:t>
-      </w:r>
-    </w:p>
-    <w:p>
-      <w:r>
-        <w:rPr>
-          <w:rFonts w:hint="eastAsia"/>
-        </w:rPr>
-        <w:t>切矢定义</w:t>
-      </w:r>
-    </w:p>
-    <w:p>
-      <w:pPr>
-        <w:pStyle w:val="MTDisplayEquation"/>
-        <w:rPr>
-          <w:rFonts w:hint="eastAsia"/>
-        </w:rPr>
-      </w:pPr>
-      <w:r>
-        <w:tab/>
-      </w:r>
-      <w:r>
-        <w:rPr>
-          <w:position w:val="-24"/>
-        </w:rPr>
-        <w:object w:dxaOrig="4700" w:dyaOrig="700" w14:anchorId="7B524C0D">
-          <v:shape id="_x0000_i1034" type="#_x0000_t75" style="width:235pt;height:35.05pt" o:ole="">
-            <v:imagedata r:id="rId8" o:title=""/>
-          </v:shape>
-          <o:OLEObject Type="Embed" ProgID="Equation.DSMT4" ShapeID="_x0000_i1034" DrawAspect="Content" ObjectID="_1634496385" r:id="rId9"/>
-        </w:object>
-      </w:r>
-      <w:r>
-        <w:t xml:space="preserve"> </w:t>
-      </w:r>
-    </w:p>
-    <w:p>
-      <w:pPr>
-        <w:pStyle w:val="MTDisplayEquation"/>
-        <w:rPr>
-          <w:rFonts w:hint="eastAsia"/>
-        </w:rPr>
-      </w:pPr>
-      <w:r>
-        <w:tab/>
-      </w:r>
-      <w:r>
-        <w:rPr>
-          <w:position w:val="-60"/>
-        </w:rPr>
-        <w:object w:dxaOrig="2400" w:dyaOrig="1320" w14:anchorId="3C1329BA">
-          <v:shape id="_x0000_i1037" type="#_x0000_t75" style="width:119.9pt;height:66.1pt" o:ole="">
-            <v:imagedata r:id="rId10" o:title=""/>
-          </v:shape>
-          <o:OLEObject Type="Embed" ProgID="Equation.DSMT4" ShapeID="_x0000_i1037" DrawAspect="Content" ObjectID="_1634496386" r:id="rId11"/>
-        </w:object>
-      </w:r>
-      <w:r>
-        <w:t xml:space="preserve"> </w:t>
-      </w:r>
-    </w:p>
-    <w:p>
-      <w:r>
-        <w:rPr>
-          <w:rFonts w:hint="eastAsia"/>
-        </w:rPr>
-        <w:t>证明：</w:t>
       </w:r>
     </w:p>
     <w:p>
@@ -144,13 +99,79 @@
       </w:r>
       <w:r>
         <w:rPr>
-          <w:position w:val="-92"/>
-        </w:rPr>
-        <w:object w:dxaOrig="1960" w:dyaOrig="2079" w14:anchorId="7F8E6745">
-          <v:shape id="_x0000_i1043" type="#_x0000_t75" style="width:97.95pt;height:103.85pt" o:ole="">
+          <w:position w:val="-24"/>
+        </w:rPr>
+        <w:object w:dxaOrig="3500" w:dyaOrig="720" w14:anchorId="27840031">
+          <v:shape id="_x0000_i1052" type="#_x0000_t75" style="width:175.05pt;height:36.15pt" o:ole="">
+            <v:imagedata r:id="rId6" o:title=""/>
+          </v:shape>
+          <o:OLEObject Type="Embed" ProgID="Equation.DSMT4" ShapeID="_x0000_i1052" DrawAspect="Content" ObjectID="_1651269319" r:id="rId7"/>
+        </w:object>
+      </w:r>
+    </w:p>
+    <w:p>
+      <w:r>
+        <w:rPr>
+          <w:rFonts w:hint="eastAsia"/>
+        </w:rPr>
+        <w:t>线上</w:t>
+      </w:r>
+      <w:r>
+        <w:rPr>
+          <w:position w:val="-14"/>
+        </w:rPr>
+        <w:object w:dxaOrig="620" w:dyaOrig="400" w14:anchorId="03835642">
+          <v:shape id="_x0000_i1065" type="#_x0000_t75" style="width:31.05pt;height:20.05pt" o:ole="">
+            <v:imagedata r:id="rId8" o:title=""/>
+          </v:shape>
+          <o:OLEObject Type="Embed" ProgID="Equation.DSMT4" ShapeID="_x0000_i1065" DrawAspect="Content" ObjectID="_1651269320" r:id="rId9"/>
+        </w:object>
+      </w:r>
+      <w:r>
+        <w:rPr>
+          <w:rFonts w:hint="eastAsia"/>
+        </w:rPr>
+        <w:t>切</w:t>
+      </w:r>
+      <w:proofErr w:type="gramStart"/>
+      <w:r>
+        <w:rPr>
+          <w:rFonts w:hint="eastAsia"/>
+        </w:rPr>
+        <w:t>矢</w:t>
+      </w:r>
+      <w:proofErr w:type="gramEnd"/>
+      <w:r>
+        <w:rPr>
+          <w:position w:val="-6"/>
+        </w:rPr>
+        <w:object w:dxaOrig="1080" w:dyaOrig="279" w14:anchorId="207588EF">
+          <v:shape id="_x0000_i1094" type="#_x0000_t75" style="width:54.05pt;height:13.9pt" o:ole="">
+            <v:imagedata r:id="rId10" o:title=""/>
+          </v:shape>
+          <o:OLEObject Type="Embed" ProgID="Equation.DSMT4" ShapeID="_x0000_i1094" DrawAspect="Content" ObjectID="_1651269321" r:id="rId11"/>
+        </w:object>
+      </w:r>
+      <w:r>
+        <w:t xml:space="preserve"> </w:t>
+      </w:r>
+    </w:p>
+    <w:p>
+      <w:pPr>
+        <w:pStyle w:val="MTDisplayEquation"/>
+      </w:pPr>
+      <w:r>
+        <w:tab/>
+      </w:r>
+      <w:r>
+        <w:rPr>
+          <w:position w:val="-64"/>
+        </w:rPr>
+        <w:object w:dxaOrig="3860" w:dyaOrig="1400" w14:anchorId="161A7986">
+          <v:shape id="_x0000_i1079" type="#_x0000_t75" style="width:193pt;height:70.15pt" o:ole="">
             <v:imagedata r:id="rId12" o:title=""/>
           </v:shape>
-          <o:OLEObject Type="Embed" ProgID="Equation.DSMT4" ShapeID="_x0000_i1043" DrawAspect="Content" ObjectID="_1634496387" r:id="rId13"/>
+          <o:OLEObject Type="Embed" ProgID="Equation.DSMT4" ShapeID="_x0000_i1079" DrawAspect="Content" ObjectID="_1651269322" r:id="rId13"/>
         </w:object>
       </w:r>
       <w:r>
@@ -158,27 +179,172 @@
       </w:r>
     </w:p>
     <w:p>
+      <w:r>
+        <w:rPr>
+          <w:rFonts w:hint="eastAsia"/>
+        </w:rPr>
+        <w:t>坐标线</w:t>
+      </w:r>
+      <w:r>
+        <w:rPr>
+          <w:position w:val="-6"/>
+        </w:rPr>
+        <w:object w:dxaOrig="300" w:dyaOrig="320" w14:anchorId="3B2A0C46">
+          <v:shape id="_x0000_i1069" type="#_x0000_t75" style="width:15pt;height:16.05pt" o:ole="">
+            <v:imagedata r:id="rId14" o:title=""/>
+          </v:shape>
+          <o:OLEObject Type="Embed" ProgID="Equation.DSMT4" ShapeID="_x0000_i1069" DrawAspect="Content" ObjectID="_1651269323" r:id="rId15"/>
+        </w:object>
+      </w:r>
+      <w:r>
+        <w:rPr>
+          <w:rFonts w:hint="eastAsia"/>
+        </w:rPr>
+        <w:t>是以</w:t>
+      </w:r>
+      <w:r>
+        <w:rPr>
+          <w:position w:val="-6"/>
+        </w:rPr>
+        <w:object w:dxaOrig="300" w:dyaOrig="320" w14:anchorId="6627C6A1">
+          <v:shape id="_x0000_i1072" type="#_x0000_t75" style="width:15pt;height:16.05pt" o:ole="">
+            <v:imagedata r:id="rId16" o:title=""/>
+          </v:shape>
+          <o:OLEObject Type="Embed" ProgID="Equation.DSMT4" ShapeID="_x0000_i1072" DrawAspect="Content" ObjectID="_1651269324" r:id="rId17"/>
+        </w:object>
+      </w:r>
+      <w:r>
+        <w:rPr>
+          <w:rFonts w:hint="eastAsia"/>
+        </w:rPr>
+        <w:t>为参数的曲线，坐标线在点</w:t>
+      </w:r>
+      <w:r>
+        <w:rPr>
+          <w:position w:val="-10"/>
+        </w:rPr>
+        <w:object w:dxaOrig="240" w:dyaOrig="260" w14:anchorId="3319D37E">
+          <v:shape id="_x0000_i1075" type="#_x0000_t75" style="width:12.05pt;height:13.1pt" o:ole="">
+            <v:imagedata r:id="rId18" o:title=""/>
+          </v:shape>
+          <o:OLEObject Type="Embed" ProgID="Equation.DSMT4" ShapeID="_x0000_i1075" DrawAspect="Content" ObjectID="_1651269325" r:id="rId19"/>
+        </w:object>
+      </w:r>
+      <w:r>
+        <w:rPr>
+          <w:rFonts w:hint="eastAsia"/>
+        </w:rPr>
+        <w:t>的切</w:t>
+      </w:r>
+      <w:proofErr w:type="gramStart"/>
+      <w:r>
+        <w:rPr>
+          <w:rFonts w:hint="eastAsia"/>
+        </w:rPr>
+        <w:t>矢</w:t>
+      </w:r>
+      <w:proofErr w:type="gramEnd"/>
+    </w:p>
+    <w:p>
       <w:pPr>
+        <w:pStyle w:val="MTDisplayEquation"/>
         <w:rPr>
           <w:rFonts w:hint="eastAsia"/>
         </w:rPr>
       </w:pPr>
       <w:r>
+        <w:tab/>
+      </w:r>
+      <w:r>
+        <w:rPr>
+          <w:position w:val="-118"/>
+        </w:rPr>
+        <w:object w:dxaOrig="4040" w:dyaOrig="2480" w14:anchorId="254F2004">
+          <v:shape id="_x0000_i1106" type="#_x0000_t75" style="width:202.1pt;height:123.95pt" o:ole="">
+            <v:imagedata r:id="rId20" o:title=""/>
+          </v:shape>
+          <o:OLEObject Type="Embed" ProgID="Equation.DSMT4" ShapeID="_x0000_i1106" DrawAspect="Content" ObjectID="_1651269326" r:id="rId21"/>
+        </w:object>
+      </w:r>
+      <w:r>
+        <w:t xml:space="preserve"> </w:t>
+      </w:r>
+    </w:p>
+    <w:p>
+      <w:pPr>
+        <w:pStyle w:val="MTDisplayEquation"/>
+        <w:rPr>
+          <w:rFonts w:hint="eastAsia"/>
+        </w:rPr>
+      </w:pPr>
+      <w:r>
+        <w:tab/>
+      </w:r>
+      <w:r>
+        <w:rPr>
+          <w:position w:val="-28"/>
+        </w:rPr>
+        <w:object w:dxaOrig="2580" w:dyaOrig="740" w14:anchorId="2F5F21BA">
+          <v:shape id="_x0000_i1025" type="#_x0000_t75" style="width:129pt;height:36.95pt" o:ole="">
+            <v:imagedata r:id="rId22" o:title=""/>
+          </v:shape>
+          <o:OLEObject Type="Embed" ProgID="Equation.DSMT4" ShapeID="_x0000_i1025" DrawAspect="Content" ObjectID="_1651269327" r:id="rId23"/>
+        </w:object>
+      </w:r>
+      <w:r>
+        <w:t xml:space="preserve"> </w:t>
+      </w:r>
+    </w:p>
+    <w:p>
+      <w:pPr>
+        <w:pStyle w:val="MTDisplayEquation"/>
+      </w:pPr>
+      <w:r>
+        <w:tab/>
+        <w:t xml:space="preserve"> </w:t>
+      </w:r>
+    </w:p>
+    <w:p>
+      <w:pPr>
+        <w:pStyle w:val="MTDisplayEquation"/>
+      </w:pPr>
+      <w:r>
+        <w:tab/>
+        <w:t xml:space="preserve"> </w:t>
+      </w:r>
+    </w:p>
+    <w:p>
+      <w:r>
+        <w:rPr>
+          <w:rFonts w:hint="eastAsia"/>
+        </w:rPr>
+        <w:t>证明：</w:t>
+      </w:r>
+    </w:p>
+    <w:p>
+      <w:pPr>
+        <w:pStyle w:val="MTDisplayEquation"/>
+      </w:pPr>
+      <w:r>
+        <w:tab/>
+      </w:r>
+      <w:r>
+        <w:tab/>
+        <w:t xml:space="preserve">``````` </w:t>
+      </w:r>
+      <w:r>
+        <w:t xml:space="preserve"> </w:t>
+      </w:r>
+    </w:p>
+    <w:p>
+      <w:r>
         <w:rPr>
           <w:rFonts w:hint="eastAsia"/>
         </w:rPr>
         <w:t>得证</w:t>
       </w:r>
-      <w:bookmarkStart w:id="0" w:name="_GoBack"/>
-      <w:bookmarkEnd w:id="0"/>
-    </w:p>
-    <w:p>
-      <w:pPr>
-        <w:rPr>
-          <w:rFonts w:hint="eastAsia"/>
-        </w:rPr>
-      </w:pPr>
-    </w:p>
+    </w:p>
+    <w:p/>
     <w:sectPr>
       <w:pgSz w:w="11906" w:h="16838"/>
       <w:pgMar w:top="1440" w:right="1800" w:bottom="1440" w:left="1800" w:header="851" w:footer="992" w:gutter="0"/>
@@ -635,6 +801,15 @@
     <w:link w:val="MTDisplayEquation"/>
     <w:rsid w:val="00CB37ED"/>
   </w:style>
+  <w:style w:type="character" w:customStyle="1" w:styleId="MTEquationSection">
+    <w:name w:val="MTEquationSection"/>
+    <w:basedOn w:val="a0"/>
+    <w:rsid w:val="000410E9"/>
+    <w:rPr>
+      <w:vanish/>
+      <w:color w:val="FF0000"/>
+    </w:rPr>
+  </w:style>
 </w:styles>
 </file>
 
